--- a/Draft Rental Agreement for 14022 Prestige Tranquility prateek.docx
+++ b/Draft Rental Agreement for 14022 Prestige Tranquility prateek.docx
@@ -466,7 +466,7 @@
         <w:rPr>
           <w:rtl w:val="0"/>
         </w:rPr>
-        <w:t xml:space="preserve">, Prestige Tranquility, Budigere Cross, Off old Madras road,  Mandur Road, Bomanahalli</w:t>
+        <w:t xml:space="preserve">, Prestige Tranquility, Budigere Cross, Off old Madras road,  Mandur Road, Bommanahalli</w:t>
       </w:r>
       <w:r>
         <w:rPr>
@@ -589,7 +589,7 @@
           <w:szCs w:val="24"/>
           <w:rtl w:val="0"/>
         </w:rPr>
-        <w:t xml:space="preserve">, Mobile No  : 9808766699,  working as Manager, Talent, Deloitte Consuling India (p) Ltd., Salarpuria Soft Zone, floor 2, Outer Ring Road , Bellandur, Bangalore- 560103,  H</w:t>
+        <w:t xml:space="preserve">, Mobile No  : 9808766699,  working as Manager, Talent, Deloitte Consulting India (p) Ltd., Salarpuria Soft Zone, floor 2, Outer Ring Road , Bellandur, Bangalore- 560103,  H</w:t>
       </w:r>
       <w:r>
         <w:rPr>
@@ -916,7 +916,33 @@
           <w:vertAlign w:val="baseline"/>
           <w:rtl w:val="0"/>
         </w:rPr>
-        <w:t xml:space="preserve">The Lessee shall use the Leased Premises for residential purpose only for himself/herself and family members and none other and for no other purpose.</w:t>
+        <w:t xml:space="preserve">The Lessee shall use the Leased Premises for residential </w:t>
+      </w:r>
+      <w:r>
+        <w:rPr>
+          <w:color w:val="4b4b4b"/>
+          <w:sz w:val="24"/>
+          <w:szCs w:val="24"/>
+          <w:rtl w:val="0"/>
+        </w:rPr>
+        <w:t xml:space="preserve">purposes</w:t>
+      </w:r>
+      <w:r>
+        <w:rPr>
+          <w:rFonts w:ascii="Calibri" w:cs="Calibri" w:eastAsia="Calibri" w:hAnsi="Calibri"/>
+          <w:b w:val="0"/>
+          <w:i w:val="0"/>
+          <w:smallCaps w:val="0"/>
+          <w:strike w:val="0"/>
+          <w:color w:val="4b4b4b"/>
+          <w:sz w:val="24"/>
+          <w:szCs w:val="24"/>
+          <w:u w:val="none"/>
+          <w:shd w:fill="auto" w:val="clear"/>
+          <w:vertAlign w:val="baseline"/>
+          <w:rtl w:val="0"/>
+        </w:rPr>
+        <w:t xml:space="preserve"> only for himself/herself and family members and none other and for no other purpose.</w:t>
       </w:r>
     </w:p>
     <w:p>
@@ -1922,48 +1948,16 @@
           <w:vertAlign w:val="baseline"/>
           <w:rtl w:val="0"/>
         </w:rPr>
-        <w:t xml:space="preserve"> of SaurabhSanthosh</w:t>
-      </w:r>
-    </w:p>
-    <w:p>
-      <w:pPr>
-        <w:keepNext w:val="0"/>
-        <w:keepLines w:val="0"/>
-        <w:pageBreakBefore w:val="0"/>
-        <w:widowControl w:val="1"/>
-        <w:pBdr>
-          <w:top w:space="0" w:sz="0" w:val="nil"/>
-          <w:left w:space="0" w:sz="0" w:val="nil"/>
-          <w:bottom w:space="0" w:sz="0" w:val="nil"/>
-          <w:right w:space="0" w:sz="0" w:val="nil"/>
-          <w:between w:space="0" w:sz="0" w:val="nil"/>
-        </w:pBdr>
-        <w:shd w:fill="ffffff" w:val="clear"/>
-        <w:spacing w:after="0" w:before="0" w:line="259" w:lineRule="auto"/>
-        <w:ind w:left="0" w:right="0" w:firstLine="0"/>
-        <w:jc w:val="both"/>
-        <w:rPr>
-          <w:rFonts w:ascii="Calibri" w:cs="Calibri" w:eastAsia="Calibri" w:hAnsi="Calibri"/>
-          <w:b w:val="0"/>
-          <w:i w:val="0"/>
-          <w:smallCaps w:val="0"/>
-          <w:strike w:val="0"/>
-          <w:color w:val="4b4b4b"/>
-          <w:sz w:val="24"/>
-          <w:szCs w:val="24"/>
-          <w:u w:val="none"/>
-          <w:shd w:fill="auto" w:val="clear"/>
-          <w:vertAlign w:val="baseline"/>
-        </w:rPr>
-      </w:pPr>
-      <w:r>
-        <w:rPr>
-          <w:color w:val="4b4b4b"/>
-          <w:sz w:val="24"/>
-          <w:szCs w:val="24"/>
-          <w:rtl w:val="0"/>
-        </w:rPr>
-        <w:t xml:space="preserve">       father of party  #1 of the Lessor</w:t>
+        <w:t xml:space="preserve"> of Saurabh Santhosh</w:t>
+      </w:r>
+      <w:r>
+        <w:rPr>
+          <w:color w:val="4b4b4b"/>
+          <w:sz w:val="24"/>
+          <w:szCs w:val="24"/>
+          <w:rtl w:val="0"/>
+        </w:rPr>
+        <w:t xml:space="preserve"> party  #1 of the Lessors</w:t>
       </w:r>
       <w:r>
         <w:rPr>
@@ -2580,7 +2574,7 @@
           <w:vertAlign w:val="baseline"/>
           <w:rtl w:val="0"/>
         </w:rPr>
-        <w:t xml:space="preserve">before moving in as interest free refundable deposit during the period he/she continues to occupy the Leased Premises, for the use of the Leased Premises and amenities therein and for the due observance and performance of the terms and conditions of this agreement.</w:t>
+        <w:t xml:space="preserve">before moving in as interest free refundable deposit during the period he continues to occupy the Leased Premises, for the use of the Leased Premises and amenities therein and for the due observance and performance of the terms and conditions of this agreement.</w:t>
       </w:r>
     </w:p>
     <w:p>
@@ -2705,38 +2699,61 @@
         </w:pBdr>
         <w:shd w:fill="ffffff" w:val="clear"/>
         <w:spacing w:after="0" w:before="0" w:line="259" w:lineRule="auto"/>
-        <w:ind w:left="720" w:right="0" w:firstLine="0"/>
+        <w:ind w:left="0" w:right="0" w:firstLine="720"/>
         <w:jc w:val="both"/>
         <w:rPr>
-          <w:rFonts w:ascii="Calibri" w:cs="Calibri" w:eastAsia="Calibri" w:hAnsi="Calibri"/>
-          <w:b w:val="0"/>
-          <w:i w:val="0"/>
-          <w:smallCaps w:val="0"/>
-          <w:strike w:val="0"/>
-          <w:color w:val="4b4b4b"/>
-          <w:sz w:val="24"/>
-          <w:szCs w:val="24"/>
-          <w:u w:val="none"/>
-          <w:shd w:fill="auto" w:val="clear"/>
-          <w:vertAlign w:val="baseline"/>
-        </w:rPr>
-      </w:pPr>
-      <w:r>
-        <w:rPr>
-          <w:rFonts w:ascii="Calibri" w:cs="Calibri" w:eastAsia="Calibri" w:hAnsi="Calibri"/>
-          <w:b w:val="0"/>
-          <w:i w:val="0"/>
-          <w:smallCaps w:val="0"/>
-          <w:strike w:val="0"/>
-          <w:color w:val="4b4b4b"/>
-          <w:sz w:val="24"/>
-          <w:szCs w:val="24"/>
-          <w:u w:val="none"/>
-          <w:shd w:fill="auto" w:val="clear"/>
-          <w:vertAlign w:val="baseline"/>
-          <w:rtl w:val="0"/>
-        </w:rPr>
-        <w:t xml:space="preserve">CHQ/NEFT/IMPS ref no _________________dated __________ for Rs. ___________/-</w:t>
+          <w:color w:val="4b4b4b"/>
+          <w:sz w:val="24"/>
+          <w:szCs w:val="24"/>
+        </w:rPr>
+      </w:pPr>
+      <w:r>
+        <w:rPr>
+          <w:rFonts w:ascii="Calibri" w:cs="Calibri" w:eastAsia="Calibri" w:hAnsi="Calibri"/>
+          <w:b w:val="0"/>
+          <w:i w:val="0"/>
+          <w:smallCaps w:val="0"/>
+          <w:strike w:val="0"/>
+          <w:color w:val="4b4b4b"/>
+          <w:sz w:val="24"/>
+          <w:szCs w:val="24"/>
+          <w:u w:val="none"/>
+          <w:shd w:fill="auto" w:val="clear"/>
+          <w:vertAlign w:val="baseline"/>
+          <w:rtl w:val="0"/>
+        </w:rPr>
+        <w:t xml:space="preserve">CHQ/NEFT/IMPS ref no _______________________dated _____________ for Rs. </w:t>
+      </w:r>
+      <w:r>
+        <w:rPr>
+          <w:color w:val="4b4b4b"/>
+          <w:sz w:val="24"/>
+          <w:szCs w:val="24"/>
+          <w:rtl w:val="0"/>
+        </w:rPr>
+        <w:t xml:space="preserve">1,50,000</w:t>
+      </w:r>
+      <w:r>
+        <w:rPr>
+          <w:rFonts w:ascii="Calibri" w:cs="Calibri" w:eastAsia="Calibri" w:hAnsi="Calibri"/>
+          <w:b w:val="0"/>
+          <w:i w:val="0"/>
+          <w:smallCaps w:val="0"/>
+          <w:strike w:val="0"/>
+          <w:color w:val="4b4b4b"/>
+          <w:sz w:val="24"/>
+          <w:szCs w:val="24"/>
+          <w:u w:val="none"/>
+          <w:shd w:fill="auto" w:val="clear"/>
+          <w:vertAlign w:val="baseline"/>
+          <w:rtl w:val="0"/>
+        </w:rPr>
+        <w:t xml:space="preserve">/-</w:t>
+      </w:r>
+      <w:r>
+        <w:rPr>
+          <w:rtl w:val="0"/>
+        </w:rPr>
       </w:r>
     </w:p>
     <w:p>
@@ -2754,35 +2771,22 @@
         </w:pBdr>
         <w:shd w:fill="ffffff" w:val="clear"/>
         <w:spacing w:after="0" w:before="0" w:line="259" w:lineRule="auto"/>
-        <w:ind w:left="0" w:right="0" w:firstLine="0"/>
+        <w:ind w:left="0" w:right="0" w:firstLine="720"/>
         <w:jc w:val="both"/>
         <w:rPr>
-          <w:rFonts w:ascii="Calibri" w:cs="Calibri" w:eastAsia="Calibri" w:hAnsi="Calibri"/>
-          <w:b w:val="0"/>
-          <w:i w:val="0"/>
-          <w:smallCaps w:val="0"/>
-          <w:strike w:val="0"/>
-          <w:color w:val="4b4b4b"/>
-          <w:sz w:val="24"/>
-          <w:szCs w:val="24"/>
-          <w:u w:val="none"/>
-          <w:shd w:fill="auto" w:val="clear"/>
-          <w:vertAlign w:val="baseline"/>
-        </w:rPr>
-      </w:pPr>
-      <w:r>
-        <w:rPr>
-          <w:color w:val="4b4b4b"/>
-          <w:sz w:val="24"/>
-          <w:szCs w:val="24"/>
-          <w:rtl w:val="0"/>
-        </w:rPr>
-        <w:t xml:space="preserve">     </w:t>
-      </w:r>
-      <w:r>
-        <w:rPr>
-          <w:rtl w:val="0"/>
-        </w:rPr>
+          <w:color w:val="4b4b4b"/>
+          <w:sz w:val="24"/>
+          <w:szCs w:val="24"/>
+        </w:rPr>
+      </w:pPr>
+      <w:r>
+        <w:rPr>
+          <w:color w:val="4b4b4b"/>
+          <w:sz w:val="24"/>
+          <w:szCs w:val="24"/>
+          <w:rtl w:val="0"/>
+        </w:rPr>
+        <w:t xml:space="preserve">(Rupees One Lakh and Fifty thousand Only)</w:t>
       </w:r>
     </w:p>
     <w:p>
@@ -2800,26 +2804,22 @@
         </w:pBdr>
         <w:shd w:fill="ffffff" w:val="clear"/>
         <w:spacing w:after="0" w:before="0" w:line="259" w:lineRule="auto"/>
-        <w:ind w:left="360" w:right="0" w:firstLine="0"/>
+        <w:ind w:left="0" w:right="0" w:firstLine="0"/>
         <w:jc w:val="both"/>
         <w:rPr>
-          <w:rFonts w:ascii="Calibri" w:cs="Calibri" w:eastAsia="Calibri" w:hAnsi="Calibri"/>
-          <w:b w:val="0"/>
-          <w:i w:val="0"/>
-          <w:smallCaps w:val="0"/>
-          <w:strike w:val="0"/>
-          <w:color w:val="4b4b4b"/>
-          <w:sz w:val="24"/>
-          <w:szCs w:val="24"/>
-          <w:u w:val="none"/>
-          <w:shd w:fill="auto" w:val="clear"/>
-          <w:vertAlign w:val="baseline"/>
-        </w:rPr>
-      </w:pPr>
-      <w:r>
-        <w:rPr>
-          <w:rtl w:val="0"/>
-        </w:rPr>
+          <w:color w:val="4b4b4b"/>
+          <w:sz w:val="24"/>
+          <w:szCs w:val="24"/>
+        </w:rPr>
+      </w:pPr>
+      <w:r>
+        <w:rPr>
+          <w:color w:val="4b4b4b"/>
+          <w:sz w:val="24"/>
+          <w:szCs w:val="24"/>
+          <w:rtl w:val="0"/>
+        </w:rPr>
+        <w:t xml:space="preserve">     </w:t>
       </w:r>
     </w:p>
     <w:p>
@@ -4006,7 +4006,33 @@
           <w:vertAlign w:val="baseline"/>
           <w:rtl w:val="0"/>
         </w:rPr>
-        <w:t xml:space="preserve">The Lessee shall undertake and carry out at his/her own costs during the Tenure, all internal (non-structural) repairs to the Leased Premises and repairs and replacements of fixtures, fittings</w:t>
+        <w:t xml:space="preserve">The Lessee shall undertake and carry out at hi</w:t>
+      </w:r>
+      <w:r>
+        <w:rPr>
+          <w:color w:val="4b4b4b"/>
+          <w:sz w:val="24"/>
+          <w:szCs w:val="24"/>
+          <w:rtl w:val="0"/>
+        </w:rPr>
+        <w:t xml:space="preserve">s</w:t>
+      </w:r>
+      <w:r>
+        <w:rPr>
+          <w:rFonts w:ascii="Calibri" w:cs="Calibri" w:eastAsia="Calibri" w:hAnsi="Calibri"/>
+          <w:b w:val="0"/>
+          <w:i w:val="0"/>
+          <w:smallCaps w:val="0"/>
+          <w:strike w:val="0"/>
+          <w:color w:val="4b4b4b"/>
+          <w:sz w:val="24"/>
+          <w:szCs w:val="24"/>
+          <w:u w:val="none"/>
+          <w:shd w:fill="auto" w:val="clear"/>
+          <w:vertAlign w:val="baseline"/>
+          <w:rtl w:val="0"/>
+        </w:rPr>
+        <w:t xml:space="preserve"> own costs during the Tenure, all internal (non-structural) repairs to the Leased Premises and repairs and replacements of fixtures, fittings</w:t>
       </w:r>
       <w:r>
         <w:rPr>
@@ -4090,7 +4116,7 @@
           <w:vertAlign w:val="baseline"/>
           <w:rtl w:val="0"/>
         </w:rPr>
-        <w:t xml:space="preserve">The Lessee has satisfied himself/herself that all the furnishings, fixtures and water, sanitary and electrical installations and fittings, are in good working order and no mirrors and glass panes are broken or missing.</w:t>
+        <w:t xml:space="preserve">The Lessee has satisfied himself that all the furnishings, fixtures and water, sanitary and electrical installations and fittings, are in good working order and no mirrors and glass panes are broken or missing.</w:t>
       </w:r>
     </w:p>
     <w:p>
@@ -4312,7 +4338,7 @@
           <w:vertAlign w:val="baseline"/>
           <w:rtl w:val="0"/>
         </w:rPr>
-        <w:t xml:space="preserve">The Lessee hereby declares and undertakes that he/she shall not disturb neighbors through loud voices and slamming of doors.</w:t>
+        <w:t xml:space="preserve">The Lessee hereby declares and undertakes that he shall not disturb neighbors through loud voices and slamming of doors.</w:t>
       </w:r>
     </w:p>
     <w:p>
@@ -4365,7 +4391,33 @@
           <w:vertAlign w:val="baseline"/>
           <w:rtl w:val="0"/>
         </w:rPr>
-        <w:t xml:space="preserve">The Lessee shall not sublease, or otherwise part with the possession of the Leased Premises or any part thereof to any</w:t>
+        <w:t xml:space="preserve">The Lessee shall not suble</w:t>
+      </w:r>
+      <w:r>
+        <w:rPr>
+          <w:color w:val="4b4b4b"/>
+          <w:sz w:val="24"/>
+          <w:szCs w:val="24"/>
+          <w:rtl w:val="0"/>
+        </w:rPr>
+        <w:t xml:space="preserve">t</w:t>
+      </w:r>
+      <w:r>
+        <w:rPr>
+          <w:rFonts w:ascii="Calibri" w:cs="Calibri" w:eastAsia="Calibri" w:hAnsi="Calibri"/>
+          <w:b w:val="0"/>
+          <w:i w:val="0"/>
+          <w:smallCaps w:val="0"/>
+          <w:strike w:val="0"/>
+          <w:color w:val="4b4b4b"/>
+          <w:sz w:val="24"/>
+          <w:szCs w:val="24"/>
+          <w:u w:val="none"/>
+          <w:shd w:fill="auto" w:val="clear"/>
+          <w:vertAlign w:val="baseline"/>
+          <w:rtl w:val="0"/>
+        </w:rPr>
+        <w:t xml:space="preserve">, or otherwise part with the possession of the Leased Premises or any part thereof to any</w:t>
       </w:r>
       <w:r>
         <w:rPr>
@@ -4666,7 +4718,33 @@
           <w:vertAlign w:val="baseline"/>
           <w:rtl w:val="0"/>
         </w:rPr>
-        <w:t xml:space="preserve">In the event of the Lessee is lawfully dispossessed from the Leased Premises for any reason whatsoever, the Lessor shall return the Security Deposit after deducting any outstanding amount and the co</w:t>
+        <w:t xml:space="preserve">In the event </w:t>
+      </w:r>
+      <w:r>
+        <w:rPr>
+          <w:color w:val="4b4b4b"/>
+          <w:sz w:val="24"/>
+          <w:szCs w:val="24"/>
+          <w:rtl w:val="0"/>
+        </w:rPr>
+        <w:t xml:space="preserve">that the</w:t>
+      </w:r>
+      <w:r>
+        <w:rPr>
+          <w:rFonts w:ascii="Calibri" w:cs="Calibri" w:eastAsia="Calibri" w:hAnsi="Calibri"/>
+          <w:b w:val="0"/>
+          <w:i w:val="0"/>
+          <w:smallCaps w:val="0"/>
+          <w:strike w:val="0"/>
+          <w:color w:val="4b4b4b"/>
+          <w:sz w:val="24"/>
+          <w:szCs w:val="24"/>
+          <w:u w:val="none"/>
+          <w:shd w:fill="auto" w:val="clear"/>
+          <w:vertAlign w:val="baseline"/>
+          <w:rtl w:val="0"/>
+        </w:rPr>
+        <w:t xml:space="preserve"> Lessee is lawfully dispossessed from the Leased Premises for any reason whatsoever, the Lessor shall return the Security Deposit after deducting any outstanding amount and the co</w:t>
       </w:r>
       <w:r>
         <w:rPr>
@@ -5396,7 +5474,33 @@
           <w:vertAlign w:val="baseline"/>
           <w:rtl w:val="0"/>
         </w:rPr>
-        <w:t xml:space="preserve">The Lessee shall follow the rules and regulations that may be prescribed by the authorities in matter of consumption of electricity and water and other rules and regulations prescribed by the Government or any other authorities.</w:t>
+        <w:t xml:space="preserve">The Lessee shall follow the rules and regulations that may be prescribed by the authorities in </w:t>
+      </w:r>
+      <w:r>
+        <w:rPr>
+          <w:color w:val="4b4b4b"/>
+          <w:sz w:val="24"/>
+          <w:szCs w:val="24"/>
+          <w:rtl w:val="0"/>
+        </w:rPr>
+        <w:t xml:space="preserve">matters</w:t>
+      </w:r>
+      <w:r>
+        <w:rPr>
+          <w:rFonts w:ascii="Calibri" w:cs="Calibri" w:eastAsia="Calibri" w:hAnsi="Calibri"/>
+          <w:b w:val="0"/>
+          <w:i w:val="0"/>
+          <w:smallCaps w:val="0"/>
+          <w:strike w:val="0"/>
+          <w:color w:val="4b4b4b"/>
+          <w:sz w:val="24"/>
+          <w:szCs w:val="24"/>
+          <w:u w:val="none"/>
+          <w:shd w:fill="auto" w:val="clear"/>
+          <w:vertAlign w:val="baseline"/>
+          <w:rtl w:val="0"/>
+        </w:rPr>
+        <w:t xml:space="preserve"> of consumption of electricity and water and other rules and regulations prescribed by the Government or any other authorities.</w:t>
       </w:r>
     </w:p>
     <w:p>
@@ -5750,7 +5854,7 @@
           <w:vertAlign w:val="baseline"/>
           <w:rtl w:val="0"/>
         </w:rPr>
-        <w:t xml:space="preserve">In the case of failure by the parties to resolve the dispute in the manner set out above within 30 days from the date when the dispute arose, the dispute shall be referred to arbitration of a sole arbitrator to be mutually appointed by the parties or in case of disagreement,in accordance with the provisions of the Arbitration and Conciliation Act, 1996. The place of the court of arbitration shall be </w:t>
+        <w:t xml:space="preserve">In the case of failure by the parties to resolve the dispute in the manner set out above within 30 days from the date when the dispute arose, the dispute shall be referred to arbitration of a sole arbitrator to be mutually appointed by the parties or in case of disagreement,in accordance with the provisions of the Arbitration and Conciliation Act, 1996. The place of  arbitration shall be </w:t>
       </w:r>
       <w:r>
         <w:rPr>
@@ -6695,7 +6799,7 @@
           <w:szCs w:val="24"/>
           <w:rtl w:val="0"/>
         </w:rPr>
-        <w:t xml:space="preserve">In witness thereof the Lessor and Lessee have hereunto subscribed their hands.</w:t>
+        <w:t xml:space="preserve">In witness whereof the Lessor and Lessee have hereunto subscribed their hands.</w:t>
       </w:r>
     </w:p>
     <w:p>
@@ -6839,7 +6943,7 @@
                 <w:szCs w:val="24"/>
                 <w:rtl w:val="0"/>
               </w:rPr>
-              <w:t xml:space="preserve">      Prestige Tranquility, Bughigere cross,</w:t>
+              <w:t xml:space="preserve">      Prestige Tranquility, Budhigere cross,</w:t>
             </w:r>
           </w:p>
           <w:p>
@@ -7085,7 +7189,67 @@
                 <w:szCs w:val="24"/>
                 <w:rtl w:val="0"/>
               </w:rPr>
-              <w:t xml:space="preserve">2)</w:t>
+              <w:t xml:space="preserve">2) Roy Vincent, Kallarakkal house,</w:t>
+            </w:r>
+          </w:p>
+          <w:p>
+            <w:pPr>
+              <w:shd w:fill="ffffff" w:val="clear"/>
+              <w:spacing w:after="150" w:before="150" w:lineRule="auto"/>
+              <w:rPr>
+                <w:color w:val="4b4b4b"/>
+                <w:sz w:val="24"/>
+                <w:szCs w:val="24"/>
+              </w:rPr>
+            </w:pPr>
+            <w:r>
+              <w:rPr>
+                <w:color w:val="4b4b4b"/>
+                <w:sz w:val="24"/>
+                <w:szCs w:val="24"/>
+                <w:rtl w:val="0"/>
+              </w:rPr>
+              <w:t xml:space="preserve">    15094, Tower 15, Prestige Tranquility,</w:t>
+            </w:r>
+          </w:p>
+          <w:p>
+            <w:pPr>
+              <w:shd w:fill="ffffff" w:val="clear"/>
+              <w:spacing w:after="150" w:before="150" w:lineRule="auto"/>
+              <w:rPr>
+                <w:color w:val="4b4b4b"/>
+                <w:sz w:val="24"/>
+                <w:szCs w:val="24"/>
+              </w:rPr>
+            </w:pPr>
+            <w:r>
+              <w:rPr>
+                <w:color w:val="4b4b4b"/>
+                <w:sz w:val="24"/>
+                <w:szCs w:val="24"/>
+                <w:rtl w:val="0"/>
+              </w:rPr>
+              <w:t xml:space="preserve">     Budhigere  cross, Bommenahalli,</w:t>
+            </w:r>
+          </w:p>
+          <w:p>
+            <w:pPr>
+              <w:shd w:fill="ffffff" w:val="clear"/>
+              <w:spacing w:after="150" w:before="150" w:lineRule="auto"/>
+              <w:rPr>
+                <w:color w:val="4b4b4b"/>
+                <w:sz w:val="24"/>
+                <w:szCs w:val="24"/>
+              </w:rPr>
+            </w:pPr>
+            <w:r>
+              <w:rPr>
+                <w:color w:val="4b4b4b"/>
+                <w:sz w:val="24"/>
+                <w:szCs w:val="24"/>
+                <w:rtl w:val="0"/>
+              </w:rPr>
+              <w:t xml:space="preserve">     Bangalore - 560049.</w:t>
               <w:br w:type="textWrapping"/>
             </w:r>
           </w:p>
@@ -7310,7 +7474,7 @@
         </w:rPr>
         <w:t xml:space="preserve">Annexure  I</w:t>
         <w:tab/>
-        <w:t xml:space="preserve">:  Scheduled premises details list of furniture, fitting, Interior provided by LESSOR</w:t>
+        <w:t xml:space="preserve">:  Scheduled premises, details list of furniture, fitting, Interior provided by LESSOR</w:t>
       </w:r>
     </w:p>
     <w:p>
@@ -7337,25 +7501,27 @@
     </w:p>
     <w:p>
       <w:pPr>
-        <w:rPr>
-          <w:b w:val="1"/>
-          <w:color w:val="4b4b4b"/>
-          <w:sz w:val="24"/>
-          <w:szCs w:val="24"/>
-        </w:rPr>
-      </w:pPr>
-      <w:r>
-        <w:rPr>
-          <w:rtl w:val="0"/>
-        </w:rPr>
-      </w:r>
-    </w:p>
-    <w:p>
-      <w:pPr>
         <w:ind w:left="0" w:firstLine="0"/>
         <w:jc w:val="left"/>
         <w:rPr>
           <w:b w:val="1"/>
+          <w:color w:val="4b4b4b"/>
+          <w:sz w:val="24"/>
+          <w:szCs w:val="24"/>
+        </w:rPr>
+      </w:pPr>
+      <w:r>
+        <w:rPr>
+          <w:rtl w:val="0"/>
+        </w:rPr>
+      </w:r>
+    </w:p>
+    <w:p>
+      <w:pPr>
+        <w:ind w:left="0" w:firstLine="0"/>
+        <w:jc w:val="left"/>
+        <w:rPr>
+          <w:b w:val="1"/>
           <w:sz w:val="24"/>
           <w:szCs w:val="24"/>
           <w:u w:val="single"/>
@@ -7369,7 +7535,7 @@
           <w:u w:val="single"/>
           <w:rtl w:val="0"/>
         </w:rPr>
-        <w:t xml:space="preserve">                                         Annexure I : SCHEDULED PREMISES</w:t>
+        <w:t xml:space="preserve"> Annexure I : SCHEDULED PREMISES</w:t>
       </w:r>
       <w:r>
         <w:rPr>
@@ -7387,23 +7553,6 @@
     </w:p>
     <w:p>
       <w:pPr>
-        <w:ind w:left="720" w:firstLine="0"/>
-        <w:jc w:val="center"/>
-        <w:rPr>
-          <w:b w:val="1"/>
-          <w:sz w:val="24"/>
-          <w:szCs w:val="24"/>
-          <w:u w:val="single"/>
-        </w:rPr>
-      </w:pPr>
-      <w:r>
-        <w:rPr>
-          <w:rtl w:val="0"/>
-        </w:rPr>
-      </w:r>
-    </w:p>
-    <w:p>
-      <w:pPr>
         <w:spacing w:line="240" w:lineRule="auto"/>
         <w:jc w:val="both"/>
         <w:rPr>
@@ -7425,7 +7574,7 @@
         <w:rPr>
           <w:rtl w:val="0"/>
         </w:rPr>
-        <w:t xml:space="preserve">Budigere Cross, Off old Madras road,  Mandur Road, Bomanahalli</w:t>
+        <w:t xml:space="preserve">Budigere Cross, Off old Madras road,  Mandur Road, Bommanahalli</w:t>
       </w:r>
       <w:r>
         <w:rPr>
@@ -7454,7 +7603,7 @@
           <w:szCs w:val="24"/>
           <w:rtl w:val="0"/>
         </w:rPr>
-        <w:t xml:space="preserve">(out of the 3 bed rooms mentioned above  only 2 bed rooms are given possession of to the Lessee as one of the bed rooms is kept closed with the articles belonging to the Lessee inside)</w:t>
+        <w:t xml:space="preserve">(out of the 3 bed rooms mentioned above  only 2 bed rooms are given possession of to the Lessee as one of the bed rooms is kept closed with the articles belonging to the Lessor inside)</w:t>
       </w:r>
     </w:p>
     <w:p>
@@ -7791,7 +7940,7 @@
     <w:p>
       <w:pPr>
         <w:spacing w:after="0" w:line="240" w:lineRule="auto"/>
-        <w:ind w:left="1080" w:firstLine="0"/>
+        <w:ind w:left="0" w:firstLine="0"/>
         <w:jc w:val="both"/>
         <w:rPr>
           <w:color w:val="4b4b4b"/>
@@ -7818,23 +7967,6 @@
       </w:pPr>
       <w:r>
         <w:rPr>
-          <w:rtl w:val="0"/>
-        </w:rPr>
-      </w:r>
-    </w:p>
-    <w:p>
-      <w:pPr>
-        <w:spacing w:after="0" w:line="240" w:lineRule="auto"/>
-        <w:ind w:left="1080" w:firstLine="0"/>
-        <w:jc w:val="both"/>
-        <w:rPr>
-          <w:color w:val="4b4b4b"/>
-          <w:sz w:val="24"/>
-          <w:szCs w:val="24"/>
-        </w:rPr>
-      </w:pPr>
-      <w:r>
-        <w:rPr>
           <w:color w:val="4b4b4b"/>
           <w:sz w:val="24"/>
           <w:szCs w:val="24"/>
@@ -7849,9 +7981,10 @@
         <w:jc w:val="both"/>
         <w:rPr>
           <w:b w:val="1"/>
-          <w:color w:val="4b4b4b"/>
-          <w:sz w:val="24"/>
-          <w:szCs w:val="24"/>
+          <w:color w:val="ff0000"/>
+          <w:sz w:val="24"/>
+          <w:szCs w:val="24"/>
+          <w:u w:val="single"/>
         </w:rPr>
       </w:pPr>
       <w:r>
@@ -7874,294 +8007,768 @@
         <w:jc w:val="center"/>
         <w:rPr>
           <w:b w:val="1"/>
-          <w:color w:val="ff0000"/>
-          <w:sz w:val="24"/>
-          <w:szCs w:val="24"/>
-          <w:u w:val="single"/>
-        </w:rPr>
-      </w:pPr>
-      <w:r>
-        <w:rPr>
-          <w:rtl w:val="0"/>
-        </w:rPr>
-      </w:r>
-    </w:p>
-    <w:p>
-      <w:pPr>
-        <w:jc w:val="center"/>
+          <w:color w:val="4b4b4b"/>
+          <w:sz w:val="24"/>
+          <w:szCs w:val="24"/>
+        </w:rPr>
+      </w:pPr>
+      <w:r>
         <w:rPr>
           <w:b w:val="1"/>
           <w:color w:val="4b4b4b"/>
           <w:sz w:val="24"/>
           <w:szCs w:val="24"/>
-        </w:rPr>
-      </w:pPr>
-      <w:r>
-        <w:rPr>
-          <w:b w:val="1"/>
-          <w:color w:val="4b4b4b"/>
-          <w:sz w:val="24"/>
-          <w:szCs w:val="24"/>
-          <w:rtl w:val="0"/>
-        </w:rPr>
-        <w:t xml:space="preserve">Annexure II : List and personal details of person who will reside in the premises</w:t>
-      </w:r>
-    </w:p>
-    <w:p>
-      <w:pPr>
-        <w:rPr>
-          <w:b w:val="1"/>
-          <w:color w:val="4b4b4b"/>
-          <w:sz w:val="24"/>
-          <w:szCs w:val="24"/>
-        </w:rPr>
-      </w:pPr>
-      <w:r>
-        <w:rPr>
-          <w:b w:val="1"/>
-          <w:color w:val="4b4b4b"/>
-          <w:sz w:val="24"/>
-          <w:szCs w:val="24"/>
-          <w:rtl w:val="0"/>
-        </w:rPr>
-        <w:t xml:space="preserve">Name of the persons</w:t>
-        <w:tab/>
-        <w:tab/>
-        <w:t xml:space="preserve">             Permanent ID No          Contact No </w:t>
-        <w:tab/>
-        <w:tab/>
-        <w:t xml:space="preserve">    Email ID       </w:t>
-      </w:r>
-    </w:p>
-    <w:p>
-      <w:pPr>
-        <w:keepNext w:val="0"/>
-        <w:keepLines w:val="0"/>
-        <w:pageBreakBefore w:val="0"/>
-        <w:widowControl w:val="1"/>
-        <w:pBdr>
-          <w:top w:space="0" w:sz="0" w:val="nil"/>
-          <w:left w:space="0" w:sz="0" w:val="nil"/>
-          <w:bottom w:space="0" w:sz="0" w:val="nil"/>
-          <w:right w:space="0" w:sz="0" w:val="nil"/>
-          <w:between w:space="0" w:sz="0" w:val="nil"/>
-        </w:pBdr>
-        <w:shd w:fill="auto" w:val="clear"/>
-        <w:spacing w:after="0" w:before="0" w:line="259" w:lineRule="auto"/>
-        <w:ind w:left="0" w:right="0" w:firstLine="0"/>
-        <w:jc w:val="left"/>
-        <w:rPr>
-          <w:rFonts w:ascii="Calibri" w:cs="Calibri" w:eastAsia="Calibri" w:hAnsi="Calibri"/>
-          <w:b w:val="1"/>
-          <w:i w:val="0"/>
-          <w:smallCaps w:val="0"/>
-          <w:strike w:val="0"/>
-          <w:color w:val="000000"/>
-          <w:sz w:val="24"/>
-          <w:szCs w:val="24"/>
-          <w:u w:val="none"/>
-          <w:shd w:fill="auto" w:val="clear"/>
-          <w:vertAlign w:val="baseline"/>
-        </w:rPr>
-      </w:pPr>
-      <w:r>
-        <w:rPr>
-          <w:b w:val="1"/>
-          <w:sz w:val="24"/>
-          <w:szCs w:val="24"/>
-          <w:rtl w:val="0"/>
-        </w:rPr>
-        <w:t xml:space="preserve">1.Prateek Vashishtha                             </w:t>
-      </w:r>
-      <w:r>
-        <w:rPr>
-          <w:sz w:val="24"/>
-          <w:szCs w:val="24"/>
-          <w:rtl w:val="0"/>
-        </w:rPr>
-        <w:t xml:space="preserve">545922127792            9808766699</w:t>
-      </w:r>
-      <w:r>
-        <w:rPr>
-          <w:rtl w:val="0"/>
-        </w:rPr>
-      </w:r>
-    </w:p>
-    <w:p>
-      <w:pPr>
-        <w:keepNext w:val="0"/>
-        <w:keepLines w:val="0"/>
-        <w:pageBreakBefore w:val="0"/>
-        <w:widowControl w:val="1"/>
-        <w:pBdr>
-          <w:top w:space="0" w:sz="0" w:val="nil"/>
-          <w:left w:space="0" w:sz="0" w:val="nil"/>
-          <w:bottom w:space="0" w:sz="0" w:val="nil"/>
-          <w:right w:space="0" w:sz="0" w:val="nil"/>
-          <w:between w:space="0" w:sz="0" w:val="nil"/>
-        </w:pBdr>
-        <w:shd w:fill="auto" w:val="clear"/>
-        <w:spacing w:after="0" w:before="0" w:line="259" w:lineRule="auto"/>
-        <w:ind w:left="0" w:right="0" w:firstLine="0"/>
-        <w:jc w:val="left"/>
-        <w:rPr>
-          <w:rFonts w:ascii="Calibri" w:cs="Calibri" w:eastAsia="Calibri" w:hAnsi="Calibri"/>
-          <w:b w:val="1"/>
-          <w:i w:val="0"/>
-          <w:smallCaps w:val="0"/>
-          <w:strike w:val="0"/>
-          <w:color w:val="000000"/>
-          <w:sz w:val="24"/>
-          <w:szCs w:val="24"/>
-          <w:u w:val="none"/>
-          <w:shd w:fill="auto" w:val="clear"/>
-          <w:vertAlign w:val="baseline"/>
-        </w:rPr>
-      </w:pPr>
-      <w:r>
-        <w:rPr>
-          <w:b w:val="1"/>
-          <w:sz w:val="24"/>
-          <w:szCs w:val="24"/>
-          <w:rtl w:val="0"/>
-        </w:rPr>
-        <w:t xml:space="preserve">2.Dr. Peeyush Chandra Vashishtha</w:t>
-      </w:r>
-      <w:r>
-        <w:rPr>
-          <w:rtl w:val="0"/>
-        </w:rPr>
-      </w:r>
-    </w:p>
-    <w:p>
-      <w:pPr>
-        <w:keepNext w:val="0"/>
-        <w:keepLines w:val="0"/>
-        <w:pageBreakBefore w:val="0"/>
-        <w:widowControl w:val="1"/>
-        <w:pBdr>
-          <w:top w:space="0" w:sz="0" w:val="nil"/>
-          <w:left w:space="0" w:sz="0" w:val="nil"/>
-          <w:bottom w:space="0" w:sz="0" w:val="nil"/>
-          <w:right w:space="0" w:sz="0" w:val="nil"/>
-          <w:between w:space="0" w:sz="0" w:val="nil"/>
-        </w:pBdr>
-        <w:shd w:fill="auto" w:val="clear"/>
-        <w:spacing w:after="160" w:before="0" w:line="259" w:lineRule="auto"/>
-        <w:ind w:left="0" w:right="0" w:firstLine="0"/>
-        <w:jc w:val="left"/>
-        <w:rPr>
-          <w:b w:val="1"/>
-          <w:sz w:val="24"/>
-          <w:szCs w:val="24"/>
-        </w:rPr>
-      </w:pPr>
-      <w:r>
-        <w:rPr>
-          <w:b w:val="1"/>
-          <w:sz w:val="24"/>
-          <w:szCs w:val="24"/>
-          <w:rtl w:val="0"/>
-        </w:rPr>
-        <w:t xml:space="preserve">3.</w:t>
-      </w:r>
-    </w:p>
-    <w:p>
-      <w:pPr>
-        <w:keepNext w:val="0"/>
-        <w:keepLines w:val="0"/>
-        <w:pageBreakBefore w:val="0"/>
-        <w:widowControl w:val="1"/>
-        <w:pBdr>
-          <w:top w:space="0" w:sz="0" w:val="nil"/>
-          <w:left w:space="0" w:sz="0" w:val="nil"/>
-          <w:bottom w:space="0" w:sz="0" w:val="nil"/>
-          <w:right w:space="0" w:sz="0" w:val="nil"/>
-          <w:between w:space="0" w:sz="0" w:val="nil"/>
-        </w:pBdr>
-        <w:shd w:fill="auto" w:val="clear"/>
-        <w:spacing w:after="160" w:before="0" w:line="259" w:lineRule="auto"/>
-        <w:ind w:left="0" w:right="0" w:firstLine="0"/>
-        <w:jc w:val="left"/>
-        <w:rPr>
-          <w:rFonts w:ascii="Calibri" w:cs="Calibri" w:eastAsia="Calibri" w:hAnsi="Calibri"/>
-          <w:b w:val="1"/>
-          <w:i w:val="0"/>
-          <w:smallCaps w:val="0"/>
-          <w:strike w:val="0"/>
-          <w:color w:val="000000"/>
-          <w:sz w:val="24"/>
-          <w:szCs w:val="24"/>
-          <w:u w:val="none"/>
-          <w:shd w:fill="auto" w:val="clear"/>
-          <w:vertAlign w:val="baseline"/>
-        </w:rPr>
-      </w:pPr>
-      <w:r>
-        <w:rPr>
-          <w:rFonts w:ascii="Calibri" w:cs="Calibri" w:eastAsia="Calibri" w:hAnsi="Calibri"/>
-          <w:b w:val="1"/>
-          <w:i w:val="0"/>
-          <w:smallCaps w:val="0"/>
-          <w:strike w:val="0"/>
-          <w:color w:val="000000"/>
-          <w:sz w:val="24"/>
-          <w:szCs w:val="24"/>
-          <w:u w:val="none"/>
-          <w:shd w:fill="auto" w:val="clear"/>
-          <w:vertAlign w:val="baseline"/>
-          <w:rtl w:val="0"/>
-        </w:rPr>
-        <w:t xml:space="preserve">                                                                           </w:t>
-      </w:r>
-    </w:p>
-    <w:p>
-      <w:pPr>
-        <w:rPr>
-          <w:b w:val="1"/>
-          <w:color w:val="4b4b4b"/>
-          <w:sz w:val="24"/>
-          <w:szCs w:val="24"/>
-        </w:rPr>
-      </w:pPr>
-      <w:r>
-        <w:rPr>
-          <w:b w:val="1"/>
-          <w:color w:val="4b4b4b"/>
-          <w:sz w:val="24"/>
-          <w:szCs w:val="24"/>
-          <w:rtl w:val="0"/>
-        </w:rPr>
-        <w:t xml:space="preserve">(A color Xerox permanent ID copy of each above person should be attached to this agreement for record purpose.)</w:t>
-      </w:r>
-    </w:p>
-    <w:p>
-      <w:pPr>
-        <w:rPr>
-          <w:color w:val="4b4b4b"/>
-          <w:sz w:val="24"/>
-          <w:szCs w:val="24"/>
-        </w:rPr>
-      </w:pPr>
-      <w:r>
-        <w:rPr>
-          <w:b w:val="1"/>
-          <w:color w:val="4b4b4b"/>
-          <w:sz w:val="24"/>
-          <w:szCs w:val="24"/>
-          <w:rtl w:val="0"/>
-        </w:rPr>
-        <w:t xml:space="preserve">                                                                                                                            </w:t>
-      </w:r>
-      <w:r>
-        <w:rPr>
-          <w:rtl w:val="0"/>
-        </w:rPr>
+          <w:rtl w:val="0"/>
+        </w:rPr>
+        <w:t xml:space="preserve">Annexure II : List and personal details of persons who will reside in the premises</w:t>
       </w:r>
     </w:p>
     <w:tbl>
       <w:tblPr>
         <w:tblStyle w:val="Table2"/>
+        <w:tblW w:w="9747.0" w:type="dxa"/>
+        <w:jc w:val="center"/>
+        <w:tblBorders>
+          <w:top w:color="000000" w:space="0" w:sz="8" w:val="single"/>
+          <w:left w:color="000000" w:space="0" w:sz="8" w:val="single"/>
+          <w:bottom w:color="000000" w:space="0" w:sz="8" w:val="single"/>
+          <w:right w:color="000000" w:space="0" w:sz="8" w:val="single"/>
+          <w:insideH w:color="000000" w:space="0" w:sz="8" w:val="single"/>
+          <w:insideV w:color="000000" w:space="0" w:sz="8" w:val="single"/>
+        </w:tblBorders>
+        <w:tblLayout w:type="fixed"/>
+        <w:tblLook w:val="0600"/>
+      </w:tblPr>
+      <w:tblGrid>
+        <w:gridCol w:w="2340"/>
+        <w:gridCol w:w="3000"/>
+        <w:gridCol w:w="1935"/>
+        <w:gridCol w:w="2472"/>
+        <w:tblGridChange w:id="0">
+          <w:tblGrid>
+            <w:gridCol w:w="2340"/>
+            <w:gridCol w:w="3000"/>
+            <w:gridCol w:w="1935"/>
+            <w:gridCol w:w="2472"/>
+          </w:tblGrid>
+        </w:tblGridChange>
+      </w:tblGrid>
+      <w:tr>
+        <w:trPr>
+          <w:cantSplit w:val="0"/>
+          <w:tblHeader w:val="0"/>
+        </w:trPr>
+        <w:tc>
+          <w:tcPr>
+            <w:shd w:fill="auto" w:val="clear"/>
+            <w:tcMar>
+              <w:top w:w="100.0" w:type="dxa"/>
+              <w:left w:w="100.0" w:type="dxa"/>
+              <w:bottom w:w="100.0" w:type="dxa"/>
+              <w:right w:w="100.0" w:type="dxa"/>
+            </w:tcMar>
+            <w:vAlign w:val="top"/>
+          </w:tcPr>
+          <w:p>
+            <w:pPr>
+              <w:rPr>
+                <w:b w:val="1"/>
+                <w:color w:val="4b4b4b"/>
+                <w:sz w:val="24"/>
+                <w:szCs w:val="24"/>
+              </w:rPr>
+            </w:pPr>
+            <w:r>
+              <w:rPr>
+                <w:b w:val="1"/>
+                <w:color w:val="4b4b4b"/>
+                <w:sz w:val="24"/>
+                <w:szCs w:val="24"/>
+                <w:rtl w:val="0"/>
+              </w:rPr>
+              <w:t xml:space="preserve">Name of the persons</w:t>
+            </w:r>
+          </w:p>
+        </w:tc>
+        <w:tc>
+          <w:tcPr>
+            <w:shd w:fill="auto" w:val="clear"/>
+            <w:tcMar>
+              <w:top w:w="100.0" w:type="dxa"/>
+              <w:left w:w="100.0" w:type="dxa"/>
+              <w:bottom w:w="100.0" w:type="dxa"/>
+              <w:right w:w="100.0" w:type="dxa"/>
+            </w:tcMar>
+            <w:vAlign w:val="top"/>
+          </w:tcPr>
+          <w:p>
+            <w:pPr>
+              <w:rPr>
+                <w:b w:val="1"/>
+                <w:color w:val="4b4b4b"/>
+                <w:sz w:val="24"/>
+                <w:szCs w:val="24"/>
+              </w:rPr>
+            </w:pPr>
+            <w:r>
+              <w:rPr>
+                <w:b w:val="1"/>
+                <w:color w:val="4b4b4b"/>
+                <w:sz w:val="24"/>
+                <w:szCs w:val="24"/>
+                <w:rtl w:val="0"/>
+              </w:rPr>
+              <w:t xml:space="preserve">Permanent ID No</w:t>
+            </w:r>
+          </w:p>
+        </w:tc>
+        <w:tc>
+          <w:tcPr>
+            <w:shd w:fill="auto" w:val="clear"/>
+            <w:tcMar>
+              <w:top w:w="100.0" w:type="dxa"/>
+              <w:left w:w="100.0" w:type="dxa"/>
+              <w:bottom w:w="100.0" w:type="dxa"/>
+              <w:right w:w="100.0" w:type="dxa"/>
+            </w:tcMar>
+            <w:vAlign w:val="top"/>
+          </w:tcPr>
+          <w:p>
+            <w:pPr>
+              <w:rPr>
+                <w:b w:val="1"/>
+                <w:color w:val="4b4b4b"/>
+                <w:sz w:val="24"/>
+                <w:szCs w:val="24"/>
+              </w:rPr>
+            </w:pPr>
+            <w:r>
+              <w:rPr>
+                <w:b w:val="1"/>
+                <w:color w:val="4b4b4b"/>
+                <w:sz w:val="24"/>
+                <w:szCs w:val="24"/>
+                <w:rtl w:val="0"/>
+              </w:rPr>
+              <w:t xml:space="preserve">Contact No</w:t>
+            </w:r>
+          </w:p>
+        </w:tc>
+        <w:tc>
+          <w:tcPr>
+            <w:shd w:fill="auto" w:val="clear"/>
+            <w:tcMar>
+              <w:top w:w="100.0" w:type="dxa"/>
+              <w:left w:w="100.0" w:type="dxa"/>
+              <w:bottom w:w="100.0" w:type="dxa"/>
+              <w:right w:w="100.0" w:type="dxa"/>
+            </w:tcMar>
+            <w:vAlign w:val="top"/>
+          </w:tcPr>
+          <w:p>
+            <w:pPr>
+              <w:rPr>
+                <w:b w:val="1"/>
+                <w:color w:val="4b4b4b"/>
+                <w:sz w:val="24"/>
+                <w:szCs w:val="24"/>
+              </w:rPr>
+            </w:pPr>
+            <w:r>
+              <w:rPr>
+                <w:b w:val="1"/>
+                <w:color w:val="4b4b4b"/>
+                <w:sz w:val="24"/>
+                <w:szCs w:val="24"/>
+                <w:rtl w:val="0"/>
+              </w:rPr>
+              <w:t xml:space="preserve">Email ID</w:t>
+            </w:r>
+          </w:p>
+        </w:tc>
+      </w:tr>
+      <w:tr>
+        <w:trPr>
+          <w:cantSplit w:val="0"/>
+          <w:tblHeader w:val="0"/>
+        </w:trPr>
+        <w:tc>
+          <w:tcPr>
+            <w:shd w:fill="auto" w:val="clear"/>
+            <w:tcMar>
+              <w:top w:w="100.0" w:type="dxa"/>
+              <w:left w:w="100.0" w:type="dxa"/>
+              <w:bottom w:w="100.0" w:type="dxa"/>
+              <w:right w:w="100.0" w:type="dxa"/>
+            </w:tcMar>
+            <w:vAlign w:val="top"/>
+          </w:tcPr>
+          <w:p>
+            <w:pPr>
+              <w:spacing w:after="0" w:lineRule="auto"/>
+              <w:ind w:left="0" w:firstLine="0"/>
+              <w:rPr>
+                <w:b w:val="1"/>
+                <w:color w:val="4b4b4b"/>
+                <w:sz w:val="24"/>
+                <w:szCs w:val="24"/>
+              </w:rPr>
+            </w:pPr>
+            <w:r>
+              <w:rPr>
+                <w:b w:val="1"/>
+                <w:sz w:val="24"/>
+                <w:szCs w:val="24"/>
+                <w:rtl w:val="0"/>
+              </w:rPr>
+              <w:t xml:space="preserve">Prateek Vashishtha</w:t>
+            </w:r>
+            <w:r>
+              <w:rPr>
+                <w:rtl w:val="0"/>
+              </w:rPr>
+            </w:r>
+          </w:p>
+        </w:tc>
+        <w:tc>
+          <w:tcPr>
+            <w:shd w:fill="auto" w:val="clear"/>
+            <w:tcMar>
+              <w:top w:w="100.0" w:type="dxa"/>
+              <w:left w:w="100.0" w:type="dxa"/>
+              <w:bottom w:w="100.0" w:type="dxa"/>
+              <w:right w:w="100.0" w:type="dxa"/>
+            </w:tcMar>
+            <w:vAlign w:val="top"/>
+          </w:tcPr>
+          <w:p>
+            <w:pPr>
+              <w:spacing w:after="0" w:lineRule="auto"/>
+              <w:ind w:left="0" w:firstLine="0"/>
+              <w:rPr>
+                <w:b w:val="1"/>
+                <w:color w:val="4b4b4b"/>
+                <w:sz w:val="24"/>
+                <w:szCs w:val="24"/>
+              </w:rPr>
+            </w:pPr>
+            <w:r>
+              <w:rPr>
+                <w:b w:val="1"/>
+                <w:sz w:val="24"/>
+                <w:szCs w:val="24"/>
+                <w:rtl w:val="0"/>
+              </w:rPr>
+              <w:t xml:space="preserve">545922127792</w:t>
+            </w:r>
+            <w:r>
+              <w:rPr>
+                <w:rtl w:val="0"/>
+              </w:rPr>
+            </w:r>
+          </w:p>
+        </w:tc>
+        <w:tc>
+          <w:tcPr>
+            <w:shd w:fill="auto" w:val="clear"/>
+            <w:tcMar>
+              <w:top w:w="100.0" w:type="dxa"/>
+              <w:left w:w="100.0" w:type="dxa"/>
+              <w:bottom w:w="100.0" w:type="dxa"/>
+              <w:right w:w="100.0" w:type="dxa"/>
+            </w:tcMar>
+            <w:vAlign w:val="top"/>
+          </w:tcPr>
+          <w:p>
+            <w:pPr>
+              <w:spacing w:after="0" w:lineRule="auto"/>
+              <w:ind w:left="0" w:firstLine="0"/>
+              <w:rPr>
+                <w:b w:val="1"/>
+                <w:color w:val="4b4b4b"/>
+                <w:sz w:val="24"/>
+                <w:szCs w:val="24"/>
+              </w:rPr>
+            </w:pPr>
+            <w:r>
+              <w:rPr>
+                <w:b w:val="1"/>
+                <w:sz w:val="24"/>
+                <w:szCs w:val="24"/>
+                <w:rtl w:val="0"/>
+              </w:rPr>
+              <w:t xml:space="preserve">9808766699</w:t>
+            </w:r>
+            <w:r>
+              <w:rPr>
+                <w:rtl w:val="0"/>
+              </w:rPr>
+            </w:r>
+          </w:p>
+        </w:tc>
+        <w:tc>
+          <w:tcPr>
+            <w:shd w:fill="auto" w:val="clear"/>
+            <w:tcMar>
+              <w:top w:w="100.0" w:type="dxa"/>
+              <w:left w:w="100.0" w:type="dxa"/>
+              <w:bottom w:w="100.0" w:type="dxa"/>
+              <w:right w:w="100.0" w:type="dxa"/>
+            </w:tcMar>
+            <w:vAlign w:val="top"/>
+          </w:tcPr>
+          <w:p>
+            <w:pPr>
+              <w:keepNext w:val="0"/>
+              <w:keepLines w:val="0"/>
+              <w:pageBreakBefore w:val="0"/>
+              <w:widowControl w:val="0"/>
+              <w:pBdr>
+                <w:top w:space="0" w:sz="0" w:val="nil"/>
+                <w:left w:space="0" w:sz="0" w:val="nil"/>
+                <w:bottom w:space="0" w:sz="0" w:val="nil"/>
+                <w:right w:space="0" w:sz="0" w:val="nil"/>
+                <w:between w:space="0" w:sz="0" w:val="nil"/>
+              </w:pBdr>
+              <w:shd w:fill="auto" w:val="clear"/>
+              <w:spacing w:after="0" w:before="0" w:line="240" w:lineRule="auto"/>
+              <w:ind w:left="0" w:right="0" w:firstLine="0"/>
+              <w:jc w:val="left"/>
+              <w:rPr>
+                <w:b w:val="1"/>
+                <w:color w:val="4b4b4b"/>
+                <w:sz w:val="24"/>
+                <w:szCs w:val="24"/>
+              </w:rPr>
+            </w:pPr>
+            <w:r>
+              <w:rPr>
+                <w:b w:val="1"/>
+                <w:color w:val="4b4b4b"/>
+                <w:sz w:val="24"/>
+                <w:szCs w:val="24"/>
+                <w:rtl w:val="0"/>
+              </w:rPr>
+              <w:t xml:space="preserve">prateek.csit@gmail.com</w:t>
+            </w:r>
+          </w:p>
+        </w:tc>
+      </w:tr>
+      <w:tr>
+        <w:trPr>
+          <w:cantSplit w:val="0"/>
+          <w:tblHeader w:val="0"/>
+        </w:trPr>
+        <w:tc>
+          <w:tcPr>
+            <w:shd w:fill="auto" w:val="clear"/>
+            <w:tcMar>
+              <w:top w:w="100.0" w:type="dxa"/>
+              <w:left w:w="100.0" w:type="dxa"/>
+              <w:bottom w:w="100.0" w:type="dxa"/>
+              <w:right w:w="100.0" w:type="dxa"/>
+            </w:tcMar>
+            <w:vAlign w:val="top"/>
+          </w:tcPr>
+          <w:p>
+            <w:pPr>
+              <w:keepNext w:val="0"/>
+              <w:keepLines w:val="0"/>
+              <w:pageBreakBefore w:val="0"/>
+              <w:widowControl w:val="0"/>
+              <w:pBdr>
+                <w:top w:space="0" w:sz="0" w:val="nil"/>
+                <w:left w:space="0" w:sz="0" w:val="nil"/>
+                <w:bottom w:space="0" w:sz="0" w:val="nil"/>
+                <w:right w:space="0" w:sz="0" w:val="nil"/>
+                <w:between w:space="0" w:sz="0" w:val="nil"/>
+              </w:pBdr>
+              <w:shd w:fill="auto" w:val="clear"/>
+              <w:spacing w:after="0" w:before="0" w:line="240" w:lineRule="auto"/>
+              <w:ind w:left="0" w:right="0" w:firstLine="0"/>
+              <w:jc w:val="left"/>
+              <w:rPr>
+                <w:b w:val="1"/>
+                <w:color w:val="4b4b4b"/>
+                <w:sz w:val="24"/>
+                <w:szCs w:val="24"/>
+              </w:rPr>
+            </w:pPr>
+            <w:r>
+              <w:rPr>
+                <w:b w:val="1"/>
+                <w:color w:val="4b4b4b"/>
+                <w:sz w:val="24"/>
+                <w:szCs w:val="24"/>
+                <w:rtl w:val="0"/>
+              </w:rPr>
+              <w:t xml:space="preserve">Aditi Sharma</w:t>
+            </w:r>
+          </w:p>
+        </w:tc>
+        <w:tc>
+          <w:tcPr>
+            <w:shd w:fill="auto" w:val="clear"/>
+            <w:tcMar>
+              <w:top w:w="100.0" w:type="dxa"/>
+              <w:left w:w="100.0" w:type="dxa"/>
+              <w:bottom w:w="100.0" w:type="dxa"/>
+              <w:right w:w="100.0" w:type="dxa"/>
+            </w:tcMar>
+            <w:vAlign w:val="top"/>
+          </w:tcPr>
+          <w:p>
+            <w:pPr>
+              <w:spacing w:after="0" w:lineRule="auto"/>
+              <w:ind w:left="0" w:firstLine="0"/>
+              <w:rPr>
+                <w:b w:val="1"/>
+                <w:color w:val="4b4b4b"/>
+                <w:sz w:val="24"/>
+                <w:szCs w:val="24"/>
+              </w:rPr>
+            </w:pPr>
+            <w:r>
+              <w:rPr>
+                <w:b w:val="1"/>
+                <w:sz w:val="24"/>
+                <w:szCs w:val="24"/>
+                <w:rtl w:val="0"/>
+              </w:rPr>
+              <w:t xml:space="preserve">352106168273</w:t>
+            </w:r>
+            <w:r>
+              <w:rPr>
+                <w:rtl w:val="0"/>
+              </w:rPr>
+            </w:r>
+          </w:p>
+        </w:tc>
+        <w:tc>
+          <w:tcPr>
+            <w:shd w:fill="auto" w:val="clear"/>
+            <w:tcMar>
+              <w:top w:w="100.0" w:type="dxa"/>
+              <w:left w:w="100.0" w:type="dxa"/>
+              <w:bottom w:w="100.0" w:type="dxa"/>
+              <w:right w:w="100.0" w:type="dxa"/>
+            </w:tcMar>
+            <w:vAlign w:val="top"/>
+          </w:tcPr>
+          <w:p>
+            <w:pPr>
+              <w:keepNext w:val="0"/>
+              <w:keepLines w:val="0"/>
+              <w:pageBreakBefore w:val="0"/>
+              <w:widowControl w:val="0"/>
+              <w:pBdr>
+                <w:top w:space="0" w:sz="0" w:val="nil"/>
+                <w:left w:space="0" w:sz="0" w:val="nil"/>
+                <w:bottom w:space="0" w:sz="0" w:val="nil"/>
+                <w:right w:space="0" w:sz="0" w:val="nil"/>
+                <w:between w:space="0" w:sz="0" w:val="nil"/>
+              </w:pBdr>
+              <w:shd w:fill="auto" w:val="clear"/>
+              <w:spacing w:after="0" w:before="0" w:line="240" w:lineRule="auto"/>
+              <w:ind w:left="0" w:right="0" w:firstLine="0"/>
+              <w:jc w:val="left"/>
+              <w:rPr>
+                <w:b w:val="1"/>
+                <w:color w:val="4b4b4b"/>
+                <w:sz w:val="24"/>
+                <w:szCs w:val="24"/>
+              </w:rPr>
+            </w:pPr>
+            <w:r>
+              <w:rPr>
+                <w:b w:val="1"/>
+                <w:color w:val="4b4b4b"/>
+                <w:sz w:val="24"/>
+                <w:szCs w:val="24"/>
+                <w:rtl w:val="0"/>
+              </w:rPr>
+              <w:t xml:space="preserve">9759161057</w:t>
+            </w:r>
+          </w:p>
+        </w:tc>
+        <w:tc>
+          <w:tcPr>
+            <w:shd w:fill="auto" w:val="clear"/>
+            <w:tcMar>
+              <w:top w:w="100.0" w:type="dxa"/>
+              <w:left w:w="100.0" w:type="dxa"/>
+              <w:bottom w:w="100.0" w:type="dxa"/>
+              <w:right w:w="100.0" w:type="dxa"/>
+            </w:tcMar>
+            <w:vAlign w:val="top"/>
+          </w:tcPr>
+          <w:p>
+            <w:pPr>
+              <w:keepNext w:val="0"/>
+              <w:keepLines w:val="0"/>
+              <w:pageBreakBefore w:val="0"/>
+              <w:widowControl w:val="0"/>
+              <w:pBdr>
+                <w:top w:space="0" w:sz="0" w:val="nil"/>
+                <w:left w:space="0" w:sz="0" w:val="nil"/>
+                <w:bottom w:space="0" w:sz="0" w:val="nil"/>
+                <w:right w:space="0" w:sz="0" w:val="nil"/>
+                <w:between w:space="0" w:sz="0" w:val="nil"/>
+              </w:pBdr>
+              <w:shd w:fill="auto" w:val="clear"/>
+              <w:spacing w:after="0" w:before="0" w:line="240" w:lineRule="auto"/>
+              <w:ind w:left="0" w:right="0" w:firstLine="0"/>
+              <w:jc w:val="left"/>
+              <w:rPr>
+                <w:b w:val="1"/>
+                <w:color w:val="4b4b4b"/>
+                <w:sz w:val="24"/>
+                <w:szCs w:val="24"/>
+              </w:rPr>
+            </w:pPr>
+            <w:r>
+              <w:rPr>
+                <w:rtl w:val="0"/>
+              </w:rPr>
+            </w:r>
+          </w:p>
+        </w:tc>
+      </w:tr>
+      <w:tr>
+        <w:trPr>
+          <w:cantSplit w:val="0"/>
+          <w:tblHeader w:val="0"/>
+        </w:trPr>
+        <w:tc>
+          <w:tcPr>
+            <w:shd w:fill="auto" w:val="clear"/>
+            <w:tcMar>
+              <w:top w:w="100.0" w:type="dxa"/>
+              <w:left w:w="100.0" w:type="dxa"/>
+              <w:bottom w:w="100.0" w:type="dxa"/>
+              <w:right w:w="100.0" w:type="dxa"/>
+            </w:tcMar>
+            <w:vAlign w:val="top"/>
+          </w:tcPr>
+          <w:p>
+            <w:pPr>
+              <w:spacing w:after="0" w:lineRule="auto"/>
+              <w:ind w:left="0" w:firstLine="0"/>
+              <w:rPr>
+                <w:b w:val="1"/>
+                <w:color w:val="4b4b4b"/>
+                <w:sz w:val="24"/>
+                <w:szCs w:val="24"/>
+              </w:rPr>
+            </w:pPr>
+            <w:r>
+              <w:rPr>
+                <w:b w:val="1"/>
+                <w:sz w:val="24"/>
+                <w:szCs w:val="24"/>
+                <w:rtl w:val="0"/>
+              </w:rPr>
+              <w:t xml:space="preserve">Peeyush Chandra Vashishtha</w:t>
+            </w:r>
+            <w:r>
+              <w:rPr>
+                <w:rtl w:val="0"/>
+              </w:rPr>
+            </w:r>
+          </w:p>
+        </w:tc>
+        <w:tc>
+          <w:tcPr>
+            <w:shd w:fill="auto" w:val="clear"/>
+            <w:tcMar>
+              <w:top w:w="100.0" w:type="dxa"/>
+              <w:left w:w="100.0" w:type="dxa"/>
+              <w:bottom w:w="100.0" w:type="dxa"/>
+              <w:right w:w="100.0" w:type="dxa"/>
+            </w:tcMar>
+            <w:vAlign w:val="top"/>
+          </w:tcPr>
+          <w:p>
+            <w:pPr>
+              <w:spacing w:after="0" w:lineRule="auto"/>
+              <w:ind w:left="0" w:firstLine="0"/>
+              <w:rPr>
+                <w:b w:val="1"/>
+                <w:color w:val="4b4b4b"/>
+                <w:sz w:val="24"/>
+                <w:szCs w:val="24"/>
+              </w:rPr>
+            </w:pPr>
+            <w:r>
+              <w:rPr>
+                <w:b w:val="1"/>
+                <w:sz w:val="24"/>
+                <w:szCs w:val="24"/>
+                <w:rtl w:val="0"/>
+              </w:rPr>
+              <w:t xml:space="preserve">419967629581</w:t>
+            </w:r>
+            <w:r>
+              <w:rPr>
+                <w:rtl w:val="0"/>
+              </w:rPr>
+            </w:r>
+          </w:p>
+        </w:tc>
+        <w:tc>
+          <w:tcPr>
+            <w:shd w:fill="auto" w:val="clear"/>
+            <w:tcMar>
+              <w:top w:w="100.0" w:type="dxa"/>
+              <w:left w:w="100.0" w:type="dxa"/>
+              <w:bottom w:w="100.0" w:type="dxa"/>
+              <w:right w:w="100.0" w:type="dxa"/>
+            </w:tcMar>
+            <w:vAlign w:val="top"/>
+          </w:tcPr>
+          <w:p>
+            <w:pPr>
+              <w:keepNext w:val="0"/>
+              <w:keepLines w:val="0"/>
+              <w:pageBreakBefore w:val="0"/>
+              <w:widowControl w:val="0"/>
+              <w:pBdr>
+                <w:top w:space="0" w:sz="0" w:val="nil"/>
+                <w:left w:space="0" w:sz="0" w:val="nil"/>
+                <w:bottom w:space="0" w:sz="0" w:val="nil"/>
+                <w:right w:space="0" w:sz="0" w:val="nil"/>
+                <w:between w:space="0" w:sz="0" w:val="nil"/>
+              </w:pBdr>
+              <w:shd w:fill="auto" w:val="clear"/>
+              <w:spacing w:after="0" w:before="0" w:line="240" w:lineRule="auto"/>
+              <w:ind w:left="0" w:right="0" w:firstLine="0"/>
+              <w:jc w:val="left"/>
+              <w:rPr>
+                <w:b w:val="1"/>
+                <w:color w:val="4b4b4b"/>
+                <w:sz w:val="24"/>
+                <w:szCs w:val="24"/>
+              </w:rPr>
+            </w:pPr>
+            <w:r>
+              <w:rPr>
+                <w:b w:val="1"/>
+                <w:color w:val="4b4b4b"/>
+                <w:sz w:val="24"/>
+                <w:szCs w:val="24"/>
+                <w:rtl w:val="0"/>
+              </w:rPr>
+              <w:t xml:space="preserve">9837322955</w:t>
+            </w:r>
+          </w:p>
+        </w:tc>
+        <w:tc>
+          <w:tcPr>
+            <w:shd w:fill="auto" w:val="clear"/>
+            <w:tcMar>
+              <w:top w:w="100.0" w:type="dxa"/>
+              <w:left w:w="100.0" w:type="dxa"/>
+              <w:bottom w:w="100.0" w:type="dxa"/>
+              <w:right w:w="100.0" w:type="dxa"/>
+            </w:tcMar>
+            <w:vAlign w:val="top"/>
+          </w:tcPr>
+          <w:p>
+            <w:pPr>
+              <w:keepNext w:val="0"/>
+              <w:keepLines w:val="0"/>
+              <w:pageBreakBefore w:val="0"/>
+              <w:widowControl w:val="0"/>
+              <w:pBdr>
+                <w:top w:space="0" w:sz="0" w:val="nil"/>
+                <w:left w:space="0" w:sz="0" w:val="nil"/>
+                <w:bottom w:space="0" w:sz="0" w:val="nil"/>
+                <w:right w:space="0" w:sz="0" w:val="nil"/>
+                <w:between w:space="0" w:sz="0" w:val="nil"/>
+              </w:pBdr>
+              <w:shd w:fill="auto" w:val="clear"/>
+              <w:spacing w:after="0" w:before="0" w:line="240" w:lineRule="auto"/>
+              <w:ind w:left="0" w:right="0" w:firstLine="0"/>
+              <w:jc w:val="left"/>
+              <w:rPr>
+                <w:b w:val="1"/>
+                <w:color w:val="4b4b4b"/>
+                <w:sz w:val="24"/>
+                <w:szCs w:val="24"/>
+              </w:rPr>
+            </w:pPr>
+            <w:r>
+              <w:rPr>
+                <w:rtl w:val="0"/>
+              </w:rPr>
+            </w:r>
+          </w:p>
+        </w:tc>
+      </w:tr>
+    </w:tbl>
+    <w:p>
+      <w:pPr>
+        <w:jc w:val="center"/>
+        <w:rPr>
+          <w:b w:val="1"/>
+          <w:color w:val="4b4b4b"/>
+          <w:sz w:val="24"/>
+          <w:szCs w:val="24"/>
+        </w:rPr>
+      </w:pPr>
+      <w:r>
+        <w:rPr>
+          <w:rtl w:val="0"/>
+        </w:rPr>
+      </w:r>
+    </w:p>
+    <w:p>
+      <w:pPr>
+        <w:rPr>
+          <w:b w:val="1"/>
+          <w:color w:val="4b4b4b"/>
+          <w:sz w:val="24"/>
+          <w:szCs w:val="24"/>
+        </w:rPr>
+      </w:pPr>
+      <w:r>
+        <w:rPr>
+          <w:b w:val="1"/>
+          <w:color w:val="4b4b4b"/>
+          <w:sz w:val="24"/>
+          <w:szCs w:val="24"/>
+          <w:rtl w:val="0"/>
+        </w:rPr>
+        <w:t xml:space="preserve">(A color Xerox permanent ID copy of each person above should be attached to this agreement for record purpose.)</w:t>
+      </w:r>
+    </w:p>
+    <w:p>
+      <w:pPr>
+        <w:rPr>
+          <w:color w:val="4b4b4b"/>
+          <w:sz w:val="24"/>
+          <w:szCs w:val="24"/>
+        </w:rPr>
+      </w:pPr>
+      <w:r>
+        <w:rPr>
+          <w:b w:val="1"/>
+          <w:color w:val="4b4b4b"/>
+          <w:sz w:val="24"/>
+          <w:szCs w:val="24"/>
+          <w:rtl w:val="0"/>
+        </w:rPr>
+        <w:t xml:space="preserve">                                                                                                                            </w:t>
+      </w:r>
+      <w:r>
+        <w:rPr>
+          <w:rtl w:val="0"/>
+        </w:rPr>
+      </w:r>
+    </w:p>
+    <w:tbl>
+      <w:tblPr>
+        <w:tblStyle w:val="Table3"/>
         <w:tblW w:w="9825.0" w:type="dxa"/>
         <w:jc w:val="left"/>
         <w:tblInd w:w="252.0" w:type="dxa"/>
@@ -8199,7 +8806,6 @@
               <w:shd w:fill="ffffff" w:val="clear"/>
               <w:spacing w:after="0" w:line="240" w:lineRule="auto"/>
               <w:rPr>
-                <w:b w:val="1"/>
                 <w:color w:val="4b4b4b"/>
                 <w:sz w:val="24"/>
                 <w:szCs w:val="24"/>
@@ -8215,46 +8821,6 @@
               </w:rPr>
               <w:t xml:space="preserve">                                                                                                                 Lessor</w:t>
             </w:r>
-          </w:p>
-          <w:p>
-            <w:pPr>
-              <w:spacing w:after="0" w:line="240" w:lineRule="auto"/>
-              <w:rPr>
-                <w:color w:val="4b4b4b"/>
-                <w:sz w:val="24"/>
-                <w:szCs w:val="24"/>
-              </w:rPr>
-            </w:pPr>
-            <w:r>
-              <w:rPr>
-                <w:rtl w:val="0"/>
-              </w:rPr>
-            </w:r>
-          </w:p>
-          <w:p>
-            <w:pPr>
-              <w:spacing w:after="0" w:line="240" w:lineRule="auto"/>
-              <w:rPr>
-                <w:color w:val="4b4b4b"/>
-                <w:sz w:val="24"/>
-                <w:szCs w:val="24"/>
-              </w:rPr>
-            </w:pPr>
-            <w:r>
-              <w:rPr>
-                <w:rtl w:val="0"/>
-              </w:rPr>
-            </w:r>
-          </w:p>
-          <w:p>
-            <w:pPr>
-              <w:spacing w:after="0" w:line="240" w:lineRule="auto"/>
-              <w:rPr>
-                <w:color w:val="4b4b4b"/>
-                <w:sz w:val="24"/>
-                <w:szCs w:val="24"/>
-              </w:rPr>
-            </w:pPr>
             <w:r>
               <w:rPr>
                 <w:rtl w:val="0"/>
@@ -8341,23 +8907,6 @@
               </w:rPr>
               <w:t xml:space="preserve">2. Ipsita </w:t>
             </w:r>
-            <w:r>
-              <w:rPr>
-                <w:rtl w:val="0"/>
-              </w:rPr>
-            </w:r>
-          </w:p>
-          <w:p>
-            <w:pPr>
-              <w:shd w:fill="ffffff" w:val="clear"/>
-              <w:spacing w:after="0" w:line="240" w:lineRule="auto"/>
-              <w:rPr>
-                <w:b w:val="1"/>
-                <w:color w:val="333333"/>
-                <w:sz w:val="24"/>
-                <w:szCs w:val="24"/>
-              </w:rPr>
-            </w:pPr>
             <w:r>
               <w:rPr>
                 <w:rtl w:val="0"/>
@@ -8671,8 +9220,8 @@
 
 <file path=word/commentsExtended.xml><?xml version="1.0" encoding="utf-8"?>
 <w15:commentsEx xmlns:mc="http://schemas.openxmlformats.org/markup-compatibility/2006" xmlns:o="urn:schemas-microsoft-com:office:office" xmlns:r="http://schemas.openxmlformats.org/officeDocument/2006/relationships" xmlns:m="http://schemas.openxmlformats.org/officeDocument/2006/math" xmlns:v="urn:schemas-microsoft-com:vml" xmlns:wp="http://schemas.openxmlformats.org/drawingml/2006/wordprocessingDrawing" xmlns:w10="urn:schemas-microsoft-com:office:word" xmlns:w="http://schemas.openxmlformats.org/wordprocessingml/2006/main" xmlns:wne="http://schemas.microsoft.com/office/word/2006/wordml" xmlns:sl="http://schemas.openxmlformats.org/schemaLibrary/2006/main" xmlns:a="http://schemas.openxmlformats.org/drawingml/2006/main" xmlns:pic="http://schemas.openxmlformats.org/drawingml/2006/picture" xmlns:c="http://schemas.openxmlformats.org/drawingml/2006/chart" xmlns:lc="http://schemas.openxmlformats.org/drawingml/2006/lockedCanvas" xmlns:dgm="http://schemas.openxmlformats.org/drawingml/2006/diagram" xmlns:wps="http://schemas.microsoft.com/office/word/2010/wordprocessingShape" xmlns:wpg="http://schemas.microsoft.com/office/word/2010/wordprocessingGroup" xmlns:w14="http://schemas.microsoft.com/office/word/2010/wordml" xmlns:w15="http://schemas.microsoft.com/office/word/2012/wordml">
-  <w15:commentEx w15:paraId="000000CE" w15:done="0"/>
-  <w15:commentEx w15:paraId="000000CF" w15:done="0"/>
+  <w15:commentEx w15:paraId="000000D5" w15:done="0"/>
+  <w15:commentEx w15:paraId="000000D6" w15:done="0"/>
 </w15:commentsEx>
 </file>
 
@@ -10615,6 +11164,19 @@
   </w:style>
   <w:style w:type="table" w:styleId="Table2">
     <w:basedOn w:val="TableNormal"/>
+    <w:tblPr>
+      <w:tblStyleRowBandSize w:val="1"/>
+      <w:tblStyleColBandSize w:val="1"/>
+      <w:tblCellMar>
+        <w:top w:w="100.0" w:type="dxa"/>
+        <w:left w:w="100.0" w:type="dxa"/>
+        <w:bottom w:w="100.0" w:type="dxa"/>
+        <w:right w:w="100.0" w:type="dxa"/>
+      </w:tblCellMar>
+    </w:tblPr>
+  </w:style>
+  <w:style w:type="table" w:styleId="Table3">
+    <w:basedOn w:val="TableNormal"/>
     <w:pPr>
       <w:spacing w:after="0" w:line="240" w:lineRule="auto"/>
     </w:pPr>
@@ -10895,7 +11457,7 @@
 
 <file path=customXML/item1.xml><?xml version="1.0" encoding="utf-8"?>
 <go:gDocsCustomXmlDataStorage xmlns:go="http://customooxmlschemas.google.com/" xmlns:r="http://schemas.openxmlformats.org/officeDocument/2006/relationships">
-  <go:docsCustomData xmlns:go="http://customooxmlschemas.google.com/" roundtripDataSignature="AMtx7mifid8BHD7u3c6/hksoJHjgt54RAQ==">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</go:docsCustomData>
+  <go:docsCustomData xmlns:go="http://customooxmlschemas.google.com/" roundtripDataSignature="AMtx7mifid8BHD7u3c6/hksoJHjgt54RAQ==">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</go:docsCustomData>
 </go:gDocsCustomXmlDataStorage>
 </file>
 
